--- a/Báo Cáo môn Dự Án.docx
+++ b/Báo Cáo môn Dự Án.docx
@@ -157,6 +157,13 @@
       <w:r>
         <w:rPr>
           <w:sz w:val="40"/>
+          <w:lang w:val="en-US"/>
+        </w:rPr>
+        <w:t xml:space="preserve">CHUYÊN </w:t>
+      </w:r>
+      <w:r>
+        <w:rPr>
+          <w:sz w:val="40"/>
         </w:rPr>
         <w:t>NGÀNH: CÔNG NGHỆ THÔNG TIN</w:t>
       </w:r>
@@ -1382,7 +1389,14 @@
           <w:sz w:val="24"/>
           <w:lang w:val="en-US"/>
         </w:rPr>
-        <w:t xml:space="preserve"> duyệt và gửi lên Cô vấn học tập rồi đến Văn phòng Khoa</w:t>
+        <w:t xml:space="preserve"> duyệt và gửi lên Cố</w:t>
+      </w:r>
+      <w:r>
+        <w:rPr>
+          <w:sz w:val="24"/>
+          <w:lang w:val="en-US"/>
+        </w:rPr>
+        <w:t xml:space="preserve"> vấn học tập rồi đến Văn phòng Khoa</w:t>
       </w:r>
     </w:p>
     <w:p>
@@ -1614,7 +1628,7 @@
               <w:tabs>
                 <w:tab w:val="left" w:pos="772"/>
               </w:tabs>
-              <w:spacing w:before="191" w:after="240"/>
+              <w:spacing w:after="240"/>
               <w:ind w:left="0" w:firstLine="0"/>
               <w:outlineLvl w:val="3"/>
               <w:rPr>
@@ -1643,8 +1657,9 @@
               <w:tabs>
                 <w:tab w:val="left" w:pos="772"/>
               </w:tabs>
-              <w:spacing w:before="191" w:after="240"/>
+              <w:spacing w:after="240"/>
               <w:ind w:left="0" w:firstLine="0"/>
+              <w:jc w:val="center"/>
               <w:outlineLvl w:val="3"/>
               <w:cnfStyle w:val="000000100000" w:firstRow="0" w:lastRow="0" w:firstColumn="0" w:lastColumn="0" w:oddVBand="0" w:evenVBand="0" w:oddHBand="1" w:evenHBand="0" w:firstRowFirstColumn="0" w:firstRowLastColumn="0" w:lastRowFirstColumn="0" w:lastRowLastColumn="0"/>
               <w:rPr>
@@ -1678,8 +1693,9 @@
               <w:tabs>
                 <w:tab w:val="left" w:pos="772"/>
               </w:tabs>
-              <w:spacing w:before="191" w:after="240"/>
+              <w:spacing w:after="240"/>
               <w:ind w:left="0" w:firstLine="0"/>
+              <w:jc w:val="center"/>
               <w:outlineLvl w:val="3"/>
               <w:cnfStyle w:val="000000100000" w:firstRow="0" w:lastRow="0" w:firstColumn="0" w:lastColumn="0" w:oddVBand="0" w:evenVBand="0" w:oddHBand="1" w:evenHBand="0" w:firstRowFirstColumn="0" w:firstRowLastColumn="0" w:lastRowFirstColumn="0" w:lastRowLastColumn="0"/>
               <w:rPr>
@@ -1706,7 +1722,7 @@
               <w:tabs>
                 <w:tab w:val="left" w:pos="772"/>
               </w:tabs>
-              <w:spacing w:before="191" w:after="240"/>
+              <w:spacing w:after="240"/>
               <w:ind w:left="0" w:firstLine="0"/>
               <w:outlineLvl w:val="3"/>
               <w:cnfStyle w:val="000000100000" w:firstRow="0" w:lastRow="0" w:firstColumn="0" w:lastColumn="0" w:oddVBand="0" w:evenVBand="0" w:oddHBand="1" w:evenHBand="0" w:firstRowFirstColumn="0" w:firstRowLastColumn="0" w:lastRowFirstColumn="0" w:lastRowLastColumn="0"/>
@@ -1715,13 +1731,6 @@
                 <w:lang w:val="en-GB"/>
               </w:rPr>
             </w:pPr>
-            <w:r>
-              <w:rPr>
-                <w:sz w:val="24"/>
-                <w:lang w:val="en-GB"/>
-              </w:rPr>
-              <w:t xml:space="preserve"> </w:t>
-            </w:r>
             <w:r>
               <w:rPr>
                 <w:sz w:val="24"/>
@@ -1744,7 +1753,7 @@
               <w:tabs>
                 <w:tab w:val="left" w:pos="772"/>
               </w:tabs>
-              <w:spacing w:before="191" w:after="240"/>
+              <w:spacing w:after="240"/>
               <w:ind w:left="0" w:firstLine="0"/>
               <w:outlineLvl w:val="3"/>
               <w:rPr>
@@ -1773,8 +1782,9 @@
               <w:tabs>
                 <w:tab w:val="left" w:pos="772"/>
               </w:tabs>
-              <w:spacing w:before="191" w:after="240"/>
+              <w:spacing w:after="240"/>
               <w:ind w:left="0" w:firstLine="0"/>
+              <w:jc w:val="center"/>
               <w:outlineLvl w:val="3"/>
               <w:cnfStyle w:val="000000000000" w:firstRow="0" w:lastRow="0" w:firstColumn="0" w:lastColumn="0" w:oddVBand="0" w:evenVBand="0" w:oddHBand="0" w:evenHBand="0" w:firstRowFirstColumn="0" w:firstRowLastColumn="0" w:lastRowFirstColumn="0" w:lastRowLastColumn="0"/>
               <w:rPr>
@@ -1808,8 +1818,9 @@
               <w:tabs>
                 <w:tab w:val="left" w:pos="772"/>
               </w:tabs>
-              <w:spacing w:before="191" w:after="240"/>
+              <w:spacing w:after="240"/>
               <w:ind w:left="0" w:firstLine="0"/>
+              <w:jc w:val="center"/>
               <w:outlineLvl w:val="3"/>
               <w:cnfStyle w:val="000000000000" w:firstRow="0" w:lastRow="0" w:firstColumn="0" w:lastColumn="0" w:oddVBand="0" w:evenVBand="0" w:oddHBand="0" w:evenHBand="0" w:firstRowFirstColumn="0" w:firstRowLastColumn="0" w:lastRowFirstColumn="0" w:lastRowLastColumn="0"/>
               <w:rPr>
@@ -1836,7 +1847,7 @@
               <w:tabs>
                 <w:tab w:val="left" w:pos="772"/>
               </w:tabs>
-              <w:spacing w:before="191" w:after="240"/>
+              <w:spacing w:after="240"/>
               <w:ind w:left="0" w:firstLine="0"/>
               <w:outlineLvl w:val="3"/>
               <w:cnfStyle w:val="000000000000" w:firstRow="0" w:lastRow="0" w:firstColumn="0" w:lastColumn="0" w:oddVBand="0" w:evenVBand="0" w:oddHBand="0" w:evenHBand="0" w:firstRowFirstColumn="0" w:firstRowLastColumn="0" w:lastRowFirstColumn="0" w:lastRowLastColumn="0"/>
@@ -1849,7 +1860,7 @@
                 <w:sz w:val="24"/>
                 <w:lang w:val="en-GB"/>
               </w:rPr>
-              <w:t xml:space="preserve">Với form đánh giá ĐRL, LT/BT có thể điền mới phần đánh giá của bản thân, sửa phần đánh giá của tất cả các sinh viên trong danh sách lớp (LT/BT sẽ được Văn phòng Khoa gán quyền sửa cho sinh viên thuộc danh sách lớp của LT/BT đó) và duyệt lần 1 sau khi sửa để gửi CVHT </w:t>
+              <w:t>Với form đánh giá ĐRL, LT/BT có thể điền mới phần đánh giá của bản thân, sửa phần đánh giá của tất cả các sinh viên trong danh sách lớp (LT/BT sẽ được Văn phòng Khoa gán quyền sửa cho sinh viên thuộc danh sách lớp của LT/BT đó) và duyệt lần 1 sau khi sửa để gửi CVHT</w:t>
             </w:r>
           </w:p>
         </w:tc>
@@ -1869,7 +1880,7 @@
               <w:tabs>
                 <w:tab w:val="left" w:pos="772"/>
               </w:tabs>
-              <w:spacing w:before="191" w:after="240"/>
+              <w:spacing w:after="240"/>
               <w:ind w:left="0" w:firstLine="0"/>
               <w:outlineLvl w:val="3"/>
               <w:rPr>
@@ -1898,8 +1909,9 @@
               <w:tabs>
                 <w:tab w:val="left" w:pos="772"/>
               </w:tabs>
-              <w:spacing w:before="191" w:after="240"/>
+              <w:spacing w:after="240"/>
               <w:ind w:left="0" w:firstLine="0"/>
+              <w:jc w:val="center"/>
               <w:outlineLvl w:val="3"/>
               <w:cnfStyle w:val="000000100000" w:firstRow="0" w:lastRow="0" w:firstColumn="0" w:lastColumn="0" w:oddVBand="0" w:evenVBand="0" w:oddHBand="1" w:evenHBand="0" w:firstRowFirstColumn="0" w:firstRowLastColumn="0" w:lastRowFirstColumn="0" w:lastRowLastColumn="0"/>
               <w:rPr>
@@ -1933,8 +1945,9 @@
               <w:tabs>
                 <w:tab w:val="left" w:pos="772"/>
               </w:tabs>
-              <w:spacing w:before="191" w:after="240"/>
+              <w:spacing w:after="240"/>
               <w:ind w:left="0" w:firstLine="0"/>
+              <w:jc w:val="center"/>
               <w:outlineLvl w:val="3"/>
               <w:cnfStyle w:val="000000100000" w:firstRow="0" w:lastRow="0" w:firstColumn="0" w:lastColumn="0" w:oddVBand="0" w:evenVBand="0" w:oddHBand="1" w:evenHBand="0" w:firstRowFirstColumn="0" w:firstRowLastColumn="0" w:lastRowFirstColumn="0" w:lastRowLastColumn="0"/>
               <w:rPr>
@@ -1961,7 +1974,7 @@
               <w:tabs>
                 <w:tab w:val="left" w:pos="772"/>
               </w:tabs>
-              <w:spacing w:before="191" w:after="240"/>
+              <w:spacing w:after="240"/>
               <w:ind w:left="0" w:firstLine="0"/>
               <w:outlineLvl w:val="3"/>
               <w:cnfStyle w:val="000000100000" w:firstRow="0" w:lastRow="0" w:firstColumn="0" w:lastColumn="0" w:oddVBand="0" w:evenVBand="0" w:oddHBand="1" w:evenHBand="0" w:firstRowFirstColumn="0" w:firstRowLastColumn="0" w:lastRowFirstColumn="0" w:lastRowLastColumn="0"/>
@@ -1975,7 +1988,7 @@
                 <w:sz w:val="24"/>
                 <w:lang w:val="en-GB"/>
               </w:rPr>
-              <w:t xml:space="preserve">CVHT có thể sửa file tổng kết ĐRL sau khi lớp trưởng đã gửi (đánh giá điểm ràn luyện của cả lớp) và duyệt lần 2 sau khi sửa để gửi </w:t>
+              <w:t>CVHT có thể sửa file tổng kết ĐRL sau khi lớp trưởng đã gửi (đánh giá điểm ràn luyện của cả lớp) và duyệt lần 2 sau khi sửa để gửi</w:t>
             </w:r>
           </w:p>
         </w:tc>
@@ -1992,7 +2005,7 @@
               <w:tabs>
                 <w:tab w:val="left" w:pos="772"/>
               </w:tabs>
-              <w:spacing w:before="191" w:after="240"/>
+              <w:spacing w:after="240"/>
               <w:ind w:left="0" w:firstLine="0"/>
               <w:outlineLvl w:val="3"/>
               <w:rPr>
@@ -2021,8 +2034,9 @@
               <w:tabs>
                 <w:tab w:val="left" w:pos="772"/>
               </w:tabs>
-              <w:spacing w:before="191" w:after="240"/>
+              <w:spacing w:after="240"/>
               <w:ind w:left="0" w:firstLine="0"/>
+              <w:jc w:val="center"/>
               <w:outlineLvl w:val="3"/>
               <w:cnfStyle w:val="000000000000" w:firstRow="0" w:lastRow="0" w:firstColumn="0" w:lastColumn="0" w:oddVBand="0" w:evenVBand="0" w:oddHBand="0" w:evenHBand="0" w:firstRowFirstColumn="0" w:firstRowLastColumn="0" w:lastRowFirstColumn="0" w:lastRowLastColumn="0"/>
               <w:rPr>
@@ -2056,8 +2070,9 @@
               <w:tabs>
                 <w:tab w:val="left" w:pos="772"/>
               </w:tabs>
-              <w:spacing w:before="191" w:after="240"/>
+              <w:spacing w:after="240"/>
               <w:ind w:left="0" w:firstLine="0"/>
+              <w:jc w:val="center"/>
               <w:outlineLvl w:val="3"/>
               <w:cnfStyle w:val="000000000000" w:firstRow="0" w:lastRow="0" w:firstColumn="0" w:lastColumn="0" w:oddVBand="0" w:evenVBand="0" w:oddHBand="0" w:evenHBand="0" w:firstRowFirstColumn="0" w:firstRowLastColumn="0" w:lastRowFirstColumn="0" w:lastRowLastColumn="0"/>
               <w:rPr>
@@ -2084,7 +2099,7 @@
               <w:tabs>
                 <w:tab w:val="left" w:pos="772"/>
               </w:tabs>
-              <w:spacing w:before="191" w:after="240"/>
+              <w:spacing w:after="240"/>
               <w:ind w:left="0" w:firstLine="0"/>
               <w:outlineLvl w:val="3"/>
               <w:cnfStyle w:val="000000000000" w:firstRow="0" w:lastRow="0" w:firstColumn="0" w:lastColumn="0" w:oddVBand="0" w:evenVBand="0" w:oddHBand="0" w:evenHBand="0" w:firstRowFirstColumn="0" w:firstRowLastColumn="0" w:lastRowFirstColumn="0" w:lastRowLastColumn="0"/>
@@ -2092,6 +2107,27 @@
                 <w:sz w:val="24"/>
               </w:rPr>
             </w:pPr>
+            <w:r>
+              <w:rPr>
+                <w:sz w:val="24"/>
+                <w:lang w:val="en-GB"/>
+              </w:rPr>
+              <w:t>CV VPK</w:t>
+            </w:r>
+            <w:r>
+              <w:rPr>
+                <w:sz w:val="24"/>
+                <w:lang w:val="en-GB"/>
+              </w:rPr>
+              <w:t xml:space="preserve"> có thể sửa file</w:t>
+            </w:r>
+            <w:r>
+              <w:rPr>
+                <w:sz w:val="24"/>
+                <w:lang w:val="en-GB"/>
+              </w:rPr>
+              <w:t xml:space="preserve"> tổng kết ĐRL sau khi CVHT đã gửi và duyệt lần 3 để hệ thống tạo ra file tổng kết cuối cùng (quyền tương đươmg với CV PCTSV)</w:t>
+            </w:r>
           </w:p>
         </w:tc>
       </w:tr>
@@ -2110,7 +2146,7 @@
               <w:tabs>
                 <w:tab w:val="left" w:pos="772"/>
               </w:tabs>
-              <w:spacing w:before="191" w:after="240"/>
+              <w:spacing w:after="240"/>
               <w:ind w:left="0" w:firstLine="0"/>
               <w:outlineLvl w:val="3"/>
               <w:rPr>
@@ -2139,8 +2175,9 @@
               <w:tabs>
                 <w:tab w:val="left" w:pos="772"/>
               </w:tabs>
-              <w:spacing w:before="191" w:after="240"/>
+              <w:spacing w:after="240"/>
               <w:ind w:left="0" w:firstLine="0"/>
+              <w:jc w:val="center"/>
               <w:outlineLvl w:val="3"/>
               <w:cnfStyle w:val="000000100000" w:firstRow="0" w:lastRow="0" w:firstColumn="0" w:lastColumn="0" w:oddVBand="0" w:evenVBand="0" w:oddHBand="1" w:evenHBand="0" w:firstRowFirstColumn="0" w:firstRowLastColumn="0" w:lastRowFirstColumn="0" w:lastRowLastColumn="0"/>
               <w:rPr>
@@ -2174,8 +2211,9 @@
               <w:tabs>
                 <w:tab w:val="left" w:pos="772"/>
               </w:tabs>
-              <w:spacing w:before="191" w:after="240"/>
+              <w:spacing w:after="240"/>
               <w:ind w:left="0" w:firstLine="0"/>
+              <w:jc w:val="center"/>
               <w:outlineLvl w:val="3"/>
               <w:cnfStyle w:val="000000100000" w:firstRow="0" w:lastRow="0" w:firstColumn="0" w:lastColumn="0" w:oddVBand="0" w:evenVBand="0" w:oddHBand="1" w:evenHBand="0" w:firstRowFirstColumn="0" w:firstRowLastColumn="0" w:lastRowFirstColumn="0" w:lastRowLastColumn="0"/>
               <w:rPr>
@@ -2202,7 +2240,7 @@
               <w:tabs>
                 <w:tab w:val="left" w:pos="772"/>
               </w:tabs>
-              <w:spacing w:before="191" w:after="240"/>
+              <w:spacing w:after="240"/>
               <w:ind w:left="0" w:firstLine="0"/>
               <w:outlineLvl w:val="3"/>
               <w:cnfStyle w:val="000000100000" w:firstRow="0" w:lastRow="0" w:firstColumn="0" w:lastColumn="0" w:oddVBand="0" w:evenVBand="0" w:oddHBand="1" w:evenHBand="0" w:firstRowFirstColumn="0" w:firstRowLastColumn="0" w:lastRowFirstColumn="0" w:lastRowLastColumn="0"/>
@@ -2210,6 +2248,62 @@
                 <w:sz w:val="24"/>
               </w:rPr>
             </w:pPr>
+            <w:r>
+              <w:rPr>
+                <w:sz w:val="24"/>
+                <w:lang w:val="en-GB"/>
+              </w:rPr>
+              <w:t xml:space="preserve">CV </w:t>
+            </w:r>
+            <w:r>
+              <w:rPr>
+                <w:sz w:val="24"/>
+                <w:lang w:val="en-GB"/>
+              </w:rPr>
+              <w:t>PCTSV</w:t>
+            </w:r>
+            <w:r>
+              <w:rPr>
+                <w:sz w:val="24"/>
+                <w:lang w:val="en-GB"/>
+              </w:rPr>
+              <w:t xml:space="preserve"> có thể sửa file</w:t>
+            </w:r>
+            <w:r>
+              <w:rPr>
+                <w:sz w:val="24"/>
+                <w:lang w:val="en-GB"/>
+              </w:rPr>
+              <w:t xml:space="preserve"> tổng kết ĐRL sau khi CVHT đã gửi và duyệt lần 3 để hệ thống tạo ra file tổng kết cuối cùng</w:t>
+            </w:r>
+            <w:r>
+              <w:rPr>
+                <w:sz w:val="24"/>
+                <w:lang w:val="en-GB"/>
+              </w:rPr>
+              <w:t xml:space="preserve"> </w:t>
+            </w:r>
+            <w:r>
+              <w:rPr>
+                <w:sz w:val="24"/>
+                <w:lang w:val="en-GB"/>
+              </w:rPr>
+              <w:t xml:space="preserve">(quyền tương đươmg với CV </w:t>
+            </w:r>
+            <w:r>
+              <w:rPr>
+                <w:sz w:val="24"/>
+                <w:lang w:val="en-GB"/>
+              </w:rPr>
+              <w:t>VPK</w:t>
+            </w:r>
+            <w:r>
+              <w:rPr>
+                <w:sz w:val="24"/>
+                <w:lang w:val="en-GB"/>
+              </w:rPr>
+              <w:t>)</w:t>
+            </w:r>
           </w:p>
         </w:tc>
       </w:tr>
@@ -2379,6 +2473,8 @@
                 <w:sz w:val="24"/>
               </w:rPr>
             </w:pPr>
+            <w:bookmarkStart w:id="10" w:name="_GoBack"/>
+            <w:bookmarkEnd w:id="10"/>
           </w:p>
         </w:tc>
         <w:tc>
@@ -2604,8 +2700,8 @@
         </w:tabs>
         <w:ind w:left="772" w:hanging="654"/>
       </w:pPr>
-      <w:bookmarkStart w:id="10" w:name="_bookmark9"/>
-      <w:bookmarkEnd w:id="10"/>
+      <w:bookmarkStart w:id="11" w:name="_bookmark9"/>
+      <w:bookmarkEnd w:id="11"/>
       <w:r>
         <w:t>Yêu cầu phi chức</w:t>
       </w:r>
@@ -3054,16 +3150,11 @@
         <w:spacing w:before="165" w:after="240"/>
         <w:ind w:hanging="653"/>
       </w:pPr>
-      <w:bookmarkStart w:id="11" w:name="_bookmark10"/>
-      <w:bookmarkEnd w:id="11"/>
+      <w:bookmarkStart w:id="12" w:name="_bookmark10"/>
+      <w:bookmarkEnd w:id="12"/>
       <w:r>
         <w:lastRenderedPageBreak/>
-        <w:t>Mô</w:t>
-      </w:r>
-      <w:bookmarkStart w:id="12" w:name="_GoBack"/>
-      <w:bookmarkEnd w:id="12"/>
-      <w:r>
-        <w:t xml:space="preserve"> hình ca sử</w:t>
+        <w:t>Mô hình ca sử</w:t>
       </w:r>
       <w:r>
         <w:rPr>
@@ -3472,28 +3563,7 @@
           <w:sz w:val="24"/>
           <w:shd w:val="clear" w:color="auto" w:fill="F8F9FA"/>
         </w:rPr>
-        <w:t xml:space="preserve">ho phép </w:t>
-      </w:r>
-      <w:r>
-        <w:rPr>
-          <w:sz w:val="24"/>
-          <w:shd w:val="clear" w:color="auto" w:fill="F8F9FA"/>
-        </w:rPr>
-        <w:t>định nghĩa kiểu, cách hiện thị</w:t>
-      </w:r>
-      <w:r>
-        <w:rPr>
-          <w:sz w:val="24"/>
-          <w:shd w:val="clear" w:color="auto" w:fill="F8F9FA"/>
-        </w:rPr>
-        <w:t xml:space="preserve"> cho các phần tử HTML. Giúp </w:t>
-      </w:r>
-      <w:r>
-        <w:rPr>
-          <w:sz w:val="24"/>
-          <w:shd w:val="clear" w:color="auto" w:fill="F8F9FA"/>
-        </w:rPr>
-        <w:t>phân tách giữa nội dung trang và cách trình bày trang.</w:t>
+        <w:t>ho phép định nghĩa kiểu, cách hiện thị cho các phần tử HTML. Giúp phân tách giữa nội dung trang và cách trình bày trang.</w:t>
       </w:r>
     </w:p>
     <w:p>
@@ -3558,23 +3628,7 @@
           <w:szCs w:val="27"/>
           <w:shd w:val="clear" w:color="auto" w:fill="FFFFFF"/>
         </w:rPr>
-        <w:t xml:space="preserve">thực hiện được </w:t>
-      </w:r>
-      <w:r>
-        <w:rPr>
-          <w:sz w:val="24"/>
-          <w:szCs w:val="27"/>
-          <w:shd w:val="clear" w:color="auto" w:fill="FFFFFF"/>
-        </w:rPr>
-        <w:t xml:space="preserve">các thuật toán logic, do đó </w:t>
-      </w:r>
-      <w:r>
-        <w:rPr>
-          <w:sz w:val="24"/>
-          <w:szCs w:val="27"/>
-          <w:shd w:val="clear" w:color="auto" w:fill="FFFFFF"/>
-        </w:rPr>
-        <w:t>hoàn toàn có thể thực hiện xác nhận, tính toán, thao tác với dữ liệu</w:t>
+        <w:t>thực hiện được các thuật toán logic, do đó hoàn toàn có thể thực hiện xác nhận, tính toán, thao tác với dữ liệu</w:t>
       </w:r>
       <w:r>
         <w:rPr>
@@ -3669,21 +3723,7 @@
           <w:sz w:val="24"/>
           <w:shd w:val="clear" w:color="auto" w:fill="FFFFFF"/>
         </w:rPr>
-        <w:t>bao gồm các HTML templates,</w:t>
-      </w:r>
-      <w:r>
-        <w:rPr>
-          <w:sz w:val="24"/>
-          <w:shd w:val="clear" w:color="auto" w:fill="FFFFFF"/>
-        </w:rPr>
-        <w:t xml:space="preserve"> CSS templates và Javascript tạo</w:t>
-      </w:r>
-      <w:r>
-        <w:rPr>
-          <w:sz w:val="24"/>
-          <w:shd w:val="clear" w:color="auto" w:fill="FFFFFF"/>
-        </w:rPr>
-        <w:t xml:space="preserve"> ra những cái cơ bản có sẵn</w:t>
+        <w:t>bao gồm các HTML templates, CSS templates và Javascript tạo ra những cái cơ bản có sẵn</w:t>
       </w:r>
       <w:r>
         <w:rPr>
@@ -3760,34 +3800,7 @@
           <w:szCs w:val="27"/>
           <w:shd w:val="clear" w:color="auto" w:fill="FFFFFF"/>
         </w:rPr>
-        <w:t>là một thư viện UI phát triển tại Facebook để hỗ trợ việc xây dự</w:t>
-      </w:r>
-      <w:r>
-        <w:rPr>
-          <w:spacing w:val="-1"/>
-          <w:sz w:val="24"/>
-          <w:szCs w:val="27"/>
-          <w:shd w:val="clear" w:color="auto" w:fill="FFFFFF"/>
-        </w:rPr>
-        <w:t>ng những thành phần</w:t>
-      </w:r>
-      <w:r>
-        <w:rPr>
-          <w:spacing w:val="-1"/>
-          <w:sz w:val="24"/>
-          <w:szCs w:val="27"/>
-          <w:shd w:val="clear" w:color="auto" w:fill="FFFFFF"/>
-        </w:rPr>
-        <w:t xml:space="preserve"> UI có tính tương tác cao, có trạng thái và có thể sử dụng lại được</w:t>
-      </w:r>
-      <w:r>
-        <w:rPr>
-          <w:spacing w:val="-1"/>
-          <w:sz w:val="24"/>
-          <w:szCs w:val="27"/>
-          <w:shd w:val="clear" w:color="auto" w:fill="FFFFFF"/>
-        </w:rPr>
-        <w:t xml:space="preserve">, </w:t>
+        <w:t xml:space="preserve">là một thư viện UI phát triển tại Facebook để hỗ trợ việc xây dựng những thành phần UI có tính tương tác cao, có trạng thái và có thể sử dụng lại được, </w:t>
       </w:r>
       <w:r>
         <w:rPr>
@@ -4118,7 +4131,7 @@
         <w:tabs>
           <w:tab w:val="left" w:pos="772"/>
         </w:tabs>
-        <w:spacing w:before="91"/>
+        <w:spacing w:before="240"/>
         <w:ind w:hanging="653"/>
         <w:jc w:val="both"/>
       </w:pPr>
@@ -4140,56 +4153,65 @@
     <w:p>
       <w:pPr>
         <w:pStyle w:val="BodyText"/>
-        <w:spacing w:before="90" w:line="314" w:lineRule="auto"/>
+        <w:spacing w:before="240" w:line="314" w:lineRule="auto"/>
         <w:ind w:left="119" w:right="111" w:firstLine="566"/>
         <w:jc w:val="both"/>
-      </w:pPr>
-      <w:r>
-        <w:t xml:space="preserve">Hiện tại có rất nhiều trang web cho phép thi TOEIC trực tuyến với các đề thi TOEIC đầy đủ và các đề thi TOEIC rút gọn. Ví dụ những trang web như: </w:t>
-      </w:r>
-      <w:hyperlink r:id="rId12">
-        <w:r>
-          <w:rPr>
-            <w:u w:val="single" w:color="0000FF"/>
-          </w:rPr>
-          <w:t>https://toeic24.vn/</w:t>
-        </w:r>
-      </w:hyperlink>
-      <w:r>
-        <w:t xml:space="preserve">, </w:t>
-      </w:r>
-      <w:hyperlink r:id="rId13">
-        <w:r>
-          <w:rPr>
-            <w:u w:val="single" w:color="0000FF"/>
-          </w:rPr>
-          <w:t>https://tienganhmoingay.com/</w:t>
-        </w:r>
-        <w:r>
-          <w:t xml:space="preserve">, </w:t>
-        </w:r>
-      </w:hyperlink>
-      <w:hyperlink r:id="rId14">
-        <w:r>
-          <w:rPr>
-            <w:u w:val="single" w:color="0000FF"/>
-          </w:rPr>
-          <w:t>https://vieclam123.vn/</w:t>
-        </w:r>
-      </w:hyperlink>
-      <w:r>
-        <w:t>.</w:t>
-      </w:r>
-    </w:p>
-    <w:p>
-      <w:pPr>
-        <w:pStyle w:val="BodyText"/>
-        <w:spacing w:line="312" w:lineRule="auto"/>
-        <w:ind w:left="119" w:right="107" w:firstLine="566"/>
+        <w:rPr>
+          <w:lang w:val="en-US"/>
+        </w:rPr>
+      </w:pPr>
+      <w:r>
+        <w:t xml:space="preserve">Hiện tại, nhà trường vẫn làm bằng cách </w:t>
+      </w:r>
+      <w:r>
+        <w:rPr>
+          <w:lang w:val="en-US"/>
+        </w:rPr>
+        <w:t>“</w:t>
+      </w:r>
+      <w:r>
+        <w:t>thủ công</w:t>
+      </w:r>
+      <w:r>
+        <w:rPr>
+          <w:lang w:val="en-US"/>
+        </w:rPr>
+        <w:t xml:space="preserve"> bằng giấy”. Cụ thể là Phòng Cộng tác Sinh viên và Văn phòng Khoa sẽ gửi cho Cố vấn học tập file danh sách những Sinh viên và những hoạt động mà Sinh viên đó tham gia trong kỳ học vừa qua. Cố vấn học tập gửi lại cho Lớp trưởng/Bí thư để rồi từ đó có thể đánh giá lại Điểm rèn luyện của mỗi Sinh viên (nhằm mục đích tránh tình trạng Sinh viên khai gian Điểm rèn luyện). Lớp trưởng/Bí thư sẽ thu của mỗi Sinh viên phiếu đánh giá, điền phần đánh giá của Lớp trưởng và nộp lại phiếu đánh giá của cả lớp cho Cố vấn học tập, Cố vấn tổng hợp, duyệt và nộp tiếp lên trên. </w:t>
+      </w:r>
+    </w:p>
+    <w:p>
+      <w:pPr>
+        <w:pStyle w:val="BodyText"/>
+        <w:spacing w:before="240" w:line="314" w:lineRule="auto"/>
+        <w:ind w:left="119" w:right="111" w:firstLine="566"/>
         <w:jc w:val="both"/>
-      </w:pPr>
-      <w:r>
-        <w:t>Những đề thi trên các trang web này có những đề thi TOEIC theo cả cấu trúc mới và cấu trúc cũ.</w:t>
+        <w:rPr>
+          <w:lang w:val="en-US"/>
+        </w:rPr>
+      </w:pPr>
+      <w:r>
+        <w:rPr>
+          <w:lang w:val="en-US"/>
+        </w:rPr>
+        <w:t>Phương pháp này tốn kém khá nhiều giấy tờ, khó để tìm kiếm phiếu đánh giá cụ thể của 1 Sinh viên nào đó và có phần hơi “bị động”, mất thời gian khi Sinh viên phải đi in Phiếu đánh giá điểm rèn luyện để điền rồi phải gặp L</w:t>
+      </w:r>
+      <w:r>
+        <w:rPr>
+          <w:lang w:val="en-US"/>
+        </w:rPr>
+        <w:t>ớp trưởng</w:t>
+      </w:r>
+      <w:r>
+        <w:rPr>
+          <w:lang w:val="en-US"/>
+        </w:rPr>
+        <w:t>/Bí thư</w:t>
+      </w:r>
+      <w:r>
+        <w:rPr>
+          <w:lang w:val="en-US"/>
+        </w:rPr>
+        <w:t xml:space="preserve"> để nộp.</w:t>
       </w:r>
     </w:p>
     <w:p>
@@ -4202,7 +4224,7 @@
         <w:tabs>
           <w:tab w:val="left" w:pos="772"/>
         </w:tabs>
-        <w:spacing w:before="2"/>
+        <w:spacing w:before="240"/>
         <w:ind w:hanging="653"/>
         <w:jc w:val="both"/>
       </w:pPr>
@@ -4224,192 +4246,66 @@
     <w:p>
       <w:pPr>
         <w:pStyle w:val="BodyText"/>
-        <w:spacing w:before="90" w:line="312" w:lineRule="auto"/>
+        <w:spacing w:before="240" w:line="312" w:lineRule="auto"/>
         <w:ind w:left="119" w:right="106" w:firstLine="566"/>
         <w:jc w:val="both"/>
-      </w:pPr>
-      <w:r>
-        <w:t>Nhóm thực hiện xây dựng một website gồm 20 đề thi TOEIC theo cấu trúc mới nhất. Khi làm bài thi trên website của nhóm, người dùng có thể điều hướng tới bất kỳ phần nào của đề thi. Cho phép người thi kết thúc bài thi bất cứ lúc nào và người thi có thể xem</w:t>
-      </w:r>
-      <w:r>
-        <w:rPr>
-          <w:spacing w:val="-28"/>
-        </w:rPr>
-        <w:t xml:space="preserve"> </w:t>
-      </w:r>
-      <w:r>
-        <w:t>được kết</w:t>
-      </w:r>
-      <w:r>
-        <w:rPr>
-          <w:spacing w:val="-5"/>
-        </w:rPr>
-        <w:t xml:space="preserve"> </w:t>
-      </w:r>
-      <w:r>
-        <w:t>quả</w:t>
-      </w:r>
-      <w:r>
-        <w:rPr>
-          <w:spacing w:val="-5"/>
-        </w:rPr>
-        <w:t xml:space="preserve"> </w:t>
-      </w:r>
-      <w:r>
-        <w:t>ngay</w:t>
-      </w:r>
-      <w:r>
-        <w:rPr>
-          <w:spacing w:val="-5"/>
-        </w:rPr>
-        <w:t xml:space="preserve"> </w:t>
-      </w:r>
-      <w:r>
-        <w:t>lập</w:t>
-      </w:r>
-      <w:r>
-        <w:rPr>
-          <w:spacing w:val="-10"/>
-        </w:rPr>
-        <w:t xml:space="preserve"> </w:t>
-      </w:r>
-      <w:r>
-        <w:t>tức.</w:t>
-      </w:r>
-      <w:r>
-        <w:rPr>
-          <w:spacing w:val="-7"/>
-        </w:rPr>
-        <w:t xml:space="preserve"> </w:t>
-      </w:r>
-      <w:r>
-        <w:t>Ngoài</w:t>
-      </w:r>
-      <w:r>
-        <w:rPr>
-          <w:spacing w:val="-5"/>
-        </w:rPr>
-        <w:t xml:space="preserve"> </w:t>
-      </w:r>
-      <w:r>
-        <w:t>ra,</w:t>
-      </w:r>
-      <w:r>
-        <w:rPr>
-          <w:spacing w:val="-7"/>
-        </w:rPr>
-        <w:t xml:space="preserve"> </w:t>
-      </w:r>
-      <w:r>
-        <w:t>trang</w:t>
-      </w:r>
-      <w:r>
-        <w:rPr>
-          <w:spacing w:val="-5"/>
-        </w:rPr>
-        <w:t xml:space="preserve"> </w:t>
-      </w:r>
-      <w:r>
-        <w:t>web</w:t>
-      </w:r>
-      <w:r>
-        <w:rPr>
-          <w:spacing w:val="-10"/>
-        </w:rPr>
-        <w:t xml:space="preserve"> </w:t>
-      </w:r>
-      <w:r>
-        <w:t>thi</w:t>
-      </w:r>
-      <w:r>
-        <w:rPr>
-          <w:spacing w:val="-4"/>
-        </w:rPr>
-        <w:t xml:space="preserve"> </w:t>
-      </w:r>
-      <w:r>
-        <w:t>TOEIC</w:t>
-      </w:r>
-      <w:r>
-        <w:rPr>
-          <w:spacing w:val="-5"/>
-        </w:rPr>
-        <w:t xml:space="preserve"> </w:t>
-      </w:r>
-      <w:r>
-        <w:t>trực</w:t>
-      </w:r>
-      <w:r>
-        <w:rPr>
-          <w:spacing w:val="-5"/>
-        </w:rPr>
-        <w:t xml:space="preserve"> </w:t>
-      </w:r>
-      <w:r>
-        <w:t>tuyến</w:t>
-      </w:r>
-      <w:r>
-        <w:rPr>
-          <w:spacing w:val="-5"/>
-        </w:rPr>
-        <w:t xml:space="preserve"> </w:t>
-      </w:r>
-      <w:r>
-        <w:t>của</w:t>
-      </w:r>
-      <w:r>
-        <w:rPr>
-          <w:spacing w:val="-5"/>
-        </w:rPr>
-        <w:t xml:space="preserve"> </w:t>
-      </w:r>
-      <w:r>
-        <w:t>nhóm</w:t>
-      </w:r>
-      <w:r>
-        <w:rPr>
-          <w:spacing w:val="-10"/>
-        </w:rPr>
-        <w:t xml:space="preserve"> </w:t>
-      </w:r>
-      <w:r>
-        <w:t>em</w:t>
-      </w:r>
-      <w:r>
-        <w:rPr>
-          <w:spacing w:val="-4"/>
-        </w:rPr>
-        <w:t xml:space="preserve"> </w:t>
-      </w:r>
-      <w:r>
-        <w:t>còn</w:t>
-      </w:r>
-      <w:r>
-        <w:rPr>
-          <w:spacing w:val="-10"/>
-        </w:rPr>
-        <w:t xml:space="preserve"> </w:t>
-      </w:r>
-      <w:r>
-        <w:t>cho</w:t>
-      </w:r>
-      <w:r>
-        <w:rPr>
-          <w:spacing w:val="-5"/>
-        </w:rPr>
-        <w:t xml:space="preserve"> </w:t>
-      </w:r>
-      <w:r>
-        <w:t>phép người thi xem đáp án chi</w:t>
-      </w:r>
-      <w:r>
-        <w:rPr>
-          <w:spacing w:val="3"/>
-        </w:rPr>
-        <w:t xml:space="preserve"> </w:t>
-      </w:r>
-      <w:r>
-        <w:t>tiết.</w:t>
+        <w:rPr>
+          <w:lang w:val="en-US"/>
+        </w:rPr>
+      </w:pPr>
+      <w:r>
+        <w:t>Nhóm</w:t>
+      </w:r>
+      <w:r>
+        <w:t xml:space="preserve"> sẽ nghiên cứu để xây dựng lên 1 website </w:t>
+      </w:r>
+      <w:r>
+        <w:rPr>
+          <w:lang w:val="en-US"/>
+        </w:rPr>
+        <w:t>có thể thay thế được việc phải điền và nộp phiếu đánh giá</w:t>
+      </w:r>
+      <w:r>
+        <w:rPr>
+          <w:lang w:val="en-US"/>
+        </w:rPr>
+        <w:t xml:space="preserve"> bằng giấy</w:t>
+      </w:r>
+      <w:r>
+        <w:rPr>
+          <w:lang w:val="en-US"/>
+        </w:rPr>
+        <w:t xml:space="preserve"> cho Lớp trưởng/Bí thư bằng cách điền điểm vào form trên website vào nộp cho </w:t>
+      </w:r>
+      <w:r>
+        <w:rPr>
+          <w:lang w:val="en-US"/>
+        </w:rPr>
+        <w:t>Lớp trưởng/Bí thư</w:t>
+      </w:r>
+      <w:r>
+        <w:rPr>
+          <w:lang w:val="en-US"/>
+        </w:rPr>
+        <w:t xml:space="preserve"> qua hệ thống. Tương tự </w:t>
+      </w:r>
+      <w:r>
+        <w:rPr>
+          <w:lang w:val="en-US"/>
+        </w:rPr>
+        <w:t>L</w:t>
+      </w:r>
+      <w:r>
+        <w:rPr>
+          <w:lang w:val="en-US"/>
+        </w:rPr>
+        <w:t>ớp trưởng nộp lên cho Cố vấn học tập, Văn phòng Khoa, Phòng cộng tác Sinh viên cũng đều thông qua website này</w:t>
+      </w:r>
+      <w:r>
+        <w:rPr>
+          <w:lang w:val="en-US"/>
+        </w:rPr>
+        <w:t>.</w:t>
       </w:r>
     </w:p>
     <w:p>
@@ -4503,7 +4399,7 @@
                     <pic:cNvPicPr/>
                   </pic:nvPicPr>
                   <pic:blipFill>
-                    <a:blip r:embed="rId15" cstate="print"/>
+                    <a:blip r:embed="rId12" cstate="print"/>
                     <a:stretch>
                       <a:fillRect/>
                     </a:stretch>
@@ -5306,7 +5202,7 @@
                     <pic:cNvPicPr/>
                   </pic:nvPicPr>
                   <pic:blipFill>
-                    <a:blip r:embed="rId16" cstate="print"/>
+                    <a:blip r:embed="rId13" cstate="print"/>
                     <a:stretch>
                       <a:fillRect/>
                     </a:stretch>
@@ -5834,7 +5730,7 @@
                     <pic:cNvPicPr/>
                   </pic:nvPicPr>
                   <pic:blipFill>
-                    <a:blip r:embed="rId17" cstate="print"/>
+                    <a:blip r:embed="rId14" cstate="print"/>
                     <a:stretch>
                       <a:fillRect/>
                     </a:stretch>
@@ -5921,7 +5817,7 @@
                     <pic:cNvPicPr/>
                   </pic:nvPicPr>
                   <pic:blipFill>
-                    <a:blip r:embed="rId18" cstate="print"/>
+                    <a:blip r:embed="rId15" cstate="print"/>
                     <a:stretch>
                       <a:fillRect/>
                     </a:stretch>
@@ -6842,7 +6738,7 @@
                     <pic:cNvPicPr/>
                   </pic:nvPicPr>
                   <pic:blipFill>
-                    <a:blip r:embed="rId19" cstate="print"/>
+                    <a:blip r:embed="rId16" cstate="print"/>
                     <a:stretch>
                       <a:fillRect/>
                     </a:stretch>
@@ -7314,7 +7210,7 @@
                     <pic:cNvPicPr/>
                   </pic:nvPicPr>
                   <pic:blipFill>
-                    <a:blip r:embed="rId20" cstate="print"/>
+                    <a:blip r:embed="rId17" cstate="print"/>
                     <a:stretch>
                       <a:fillRect/>
                     </a:stretch>
@@ -7433,7 +7329,7 @@
                     <pic:cNvPicPr/>
                   </pic:nvPicPr>
                   <pic:blipFill>
-                    <a:blip r:embed="rId21" cstate="print"/>
+                    <a:blip r:embed="rId18" cstate="print"/>
                     <a:stretch>
                       <a:fillRect/>
                     </a:stretch>
@@ -7883,7 +7779,7 @@
       <w:r>
         <w:t xml:space="preserve">Mã nguồn của hệ thống được lưu trên github. Hệ thống được triển khai trên Heroku. Heroku là nền tảng đám mây cho phép các </w:t>
       </w:r>
-      <w:hyperlink r:id="rId22">
+      <w:hyperlink r:id="rId19">
         <w:r>
           <w:t xml:space="preserve">lập trình viên </w:t>
         </w:r>
@@ -7911,7 +7807,7 @@
       <w:r>
         <w:t xml:space="preserve">Tên miền của ứng dụng: </w:t>
       </w:r>
-      <w:hyperlink r:id="rId23">
+      <w:hyperlink r:id="rId20">
         <w:r>
           <w:rPr>
             <w:u w:val="single" w:color="0000FF"/>
@@ -7999,7 +7895,7 @@
                     <pic:cNvPicPr/>
                   </pic:nvPicPr>
                   <pic:blipFill>
-                    <a:blip r:embed="rId24" cstate="print"/>
+                    <a:blip r:embed="rId21" cstate="print"/>
                     <a:stretch>
                       <a:fillRect/>
                     </a:stretch>
@@ -8183,7 +8079,7 @@
                     <pic:cNvPicPr/>
                   </pic:nvPicPr>
                   <pic:blipFill>
-                    <a:blip r:embed="rId25" cstate="print"/>
+                    <a:blip r:embed="rId22" cstate="print"/>
                     <a:stretch>
                       <a:fillRect/>
                     </a:stretch>
@@ -8291,7 +8187,7 @@
                     <pic:cNvPicPr/>
                   </pic:nvPicPr>
                   <pic:blipFill>
-                    <a:blip r:embed="rId26" cstate="print"/>
+                    <a:blip r:embed="rId23" cstate="print"/>
                     <a:stretch>
                       <a:fillRect/>
                     </a:stretch>
@@ -8431,7 +8327,7 @@
                     <pic:cNvPicPr/>
                   </pic:nvPicPr>
                   <pic:blipFill>
-                    <a:blip r:embed="rId27" cstate="print"/>
+                    <a:blip r:embed="rId24" cstate="print"/>
                     <a:stretch>
                       <a:fillRect/>
                     </a:stretch>
@@ -8552,7 +8448,7 @@
                     <pic:cNvPicPr/>
                   </pic:nvPicPr>
                   <pic:blipFill>
-                    <a:blip r:embed="rId28" cstate="print"/>
+                    <a:blip r:embed="rId25" cstate="print"/>
                     <a:stretch>
                       <a:fillRect/>
                     </a:stretch>
@@ -8655,7 +8551,7 @@
                     <pic:cNvPicPr/>
                   </pic:nvPicPr>
                   <pic:blipFill>
-                    <a:blip r:embed="rId29" cstate="print"/>
+                    <a:blip r:embed="rId26" cstate="print"/>
                     <a:stretch>
                       <a:fillRect/>
                     </a:stretch>
@@ -8762,7 +8658,7 @@
                     <pic:cNvPicPr/>
                   </pic:nvPicPr>
                   <pic:blipFill>
-                    <a:blip r:embed="rId30" cstate="print"/>
+                    <a:blip r:embed="rId27" cstate="print"/>
                     <a:stretch>
                       <a:fillRect/>
                     </a:stretch>
@@ -8888,7 +8784,7 @@
                     <pic:cNvPicPr/>
                   </pic:nvPicPr>
                   <pic:blipFill>
-                    <a:blip r:embed="rId31" cstate="print"/>
+                    <a:blip r:embed="rId28" cstate="print"/>
                     <a:stretch>
                       <a:fillRect/>
                     </a:stretch>
@@ -9000,7 +8896,7 @@
                     <pic:cNvPicPr/>
                   </pic:nvPicPr>
                   <pic:blipFill>
-                    <a:blip r:embed="rId32" cstate="print"/>
+                    <a:blip r:embed="rId29" cstate="print"/>
                     <a:stretch>
                       <a:fillRect/>
                     </a:stretch>
@@ -9121,7 +9017,7 @@
                     <pic:cNvPicPr/>
                   </pic:nvPicPr>
                   <pic:blipFill>
-                    <a:blip r:embed="rId33" cstate="print"/>
+                    <a:blip r:embed="rId30" cstate="print"/>
                     <a:stretch>
                       <a:fillRect/>
                     </a:stretch>
@@ -9237,7 +9133,7 @@
                     <pic:cNvPicPr/>
                   </pic:nvPicPr>
                   <pic:blipFill>
-                    <a:blip r:embed="rId34" cstate="print"/>
+                    <a:blip r:embed="rId31" cstate="print"/>
                     <a:stretch>
                       <a:fillRect/>
                     </a:stretch>
@@ -9344,7 +9240,7 @@
                     <pic:cNvPicPr/>
                   </pic:nvPicPr>
                   <pic:blipFill>
-                    <a:blip r:embed="rId35" cstate="print"/>
+                    <a:blip r:embed="rId32" cstate="print"/>
                     <a:stretch>
                       <a:fillRect/>
                     </a:stretch>
@@ -9451,7 +9347,7 @@
                     <pic:cNvPicPr/>
                   </pic:nvPicPr>
                   <pic:blipFill>
-                    <a:blip r:embed="rId36" cstate="print"/>
+                    <a:blip r:embed="rId33" cstate="print"/>
                     <a:stretch>
                       <a:fillRect/>
                     </a:stretch>
@@ -10060,7 +9956,7 @@
           <w:sz w:val="26"/>
         </w:rPr>
       </w:pPr>
-      <w:hyperlink r:id="rId37">
+      <w:hyperlink r:id="rId34">
         <w:r>
           <w:rPr>
             <w:sz w:val="26"/>
@@ -10085,7 +9981,7 @@
           <w:sz w:val="26"/>
         </w:rPr>
       </w:pPr>
-      <w:hyperlink r:id="rId38">
+      <w:hyperlink r:id="rId35">
         <w:r>
           <w:rPr>
             <w:sz w:val="26"/>
@@ -10110,7 +10006,7 @@
           <w:sz w:val="26"/>
         </w:rPr>
       </w:pPr>
-      <w:hyperlink r:id="rId39">
+      <w:hyperlink r:id="rId36">
         <w:r>
           <w:rPr>
             <w:sz w:val="26"/>
@@ -10135,7 +10031,7 @@
           <w:sz w:val="26"/>
         </w:rPr>
       </w:pPr>
-      <w:hyperlink r:id="rId40">
+      <w:hyperlink r:id="rId37">
         <w:r>
           <w:rPr>
             <w:sz w:val="26"/>
@@ -10167,7 +10063,7 @@
           </v:rect>
         </w:pict>
       </w:r>
-      <w:hyperlink r:id="rId41">
+      <w:hyperlink r:id="rId38">
         <w:r>
           <w:rPr>
             <w:sz w:val="26"/>
@@ -10344,7 +10240,7 @@
                     <w:noProof/>
                     <w:sz w:val="24"/>
                   </w:rPr>
-                  <w:t>7</w:t>
+                  <w:t>6</w:t>
                 </w:r>
                 <w:r>
                   <w:fldChar w:fldCharType="end"/>
@@ -10402,7 +10298,7 @@
         <v:path o:extrusionok="f" gradientshapeok="t" o:connecttype="rect"/>
         <o:lock v:ext="edit" aspectratio="t"/>
       </v:shapetype>
-      <v:shape id="_x0000_i1164" type="#_x0000_t75" style="width:11.25pt;height:11.25pt" o:bullet="t">
+      <v:shape id="_x0000_i1064" type="#_x0000_t75" style="width:11.25pt;height:11.25pt" o:bullet="t">
         <v:imagedata r:id="rId1" o:title="mso6A50"/>
       </v:shape>
     </w:pict>
@@ -14651,7 +14547,7 @@
 </file>
 
 <file path=customXml/itemProps1.xml><?xml version="1.0" encoding="utf-8"?>
-<ds:datastoreItem xmlns:ds="http://schemas.openxmlformats.org/officeDocument/2006/customXml" ds:itemID="{3E4D4552-4FAE-41F7-9F03-603ADD9CBE2C}">
+<ds:datastoreItem xmlns:ds="http://schemas.openxmlformats.org/officeDocument/2006/customXml" ds:itemID="{C90E7E01-7476-43F7-BC43-ECE93FC70685}">
   <ds:schemaRefs>
     <ds:schemaRef ds:uri="http://schemas.openxmlformats.org/officeDocument/2006/bibliography"/>
   </ds:schemaRefs>
